--- a/Travaille écrit.docx
+++ b/Travaille écrit.docx
@@ -16,7 +16,23 @@
           <w:szCs w:val="52"/>
           <w:lang w:val="fr-CH"/>
         </w:rPr>
-        <w:t xml:space="preserve">Travaille écrit </w:t>
+        <w:t>Travai</w:t>
+      </w:r>
+      <w:r>
+        <w:rPr>
+          <w:sz w:val="52"/>
+          <w:szCs w:val="52"/>
+          <w:lang w:val="fr-CH"/>
+        </w:rPr>
+        <w:t>l</w:t>
+      </w:r>
+      <w:r>
+        <w:rPr>
+          <w:sz w:val="52"/>
+          <w:szCs w:val="52"/>
+          <w:lang w:val="fr-CH"/>
+        </w:rPr>
+        <w:t xml:space="preserve"> écrit </w:t>
       </w:r>
     </w:p>
     <w:p>
@@ -184,32 +200,6 @@
           <w:lang w:val="fr-CH" w:eastAsia="fr-CH"/>
         </w:rPr>
         <w:t>Explorer les méthodes mathématiques et algorithmiques associées</w:t>
-      </w:r>
-    </w:p>
-    <w:p>
-      <w:pPr>
-        <w:numPr>
-          <w:ilvl w:val="0"/>
-          <w:numId w:val="8"/>
-        </w:numPr>
-        <w:spacing w:before="100" w:beforeAutospacing="1" w:after="100" w:afterAutospacing="1" w:line="240" w:lineRule="auto"/>
-        <w:rPr>
-          <w:rFonts w:eastAsia="Times New Roman" w:cs="Times New Roman"/>
-          <w:sz w:val="24"/>
-          <w:szCs w:val="24"/>
-          <w:highlight w:val="yellow"/>
-          <w:lang w:val="fr-CH" w:eastAsia="fr-CH"/>
-        </w:rPr>
-      </w:pPr>
-      <w:r>
-        <w:rPr>
-          <w:rFonts w:eastAsia="Times New Roman" w:cs="Times New Roman"/>
-          <w:sz w:val="24"/>
-          <w:szCs w:val="24"/>
-          <w:highlight w:val="yellow"/>
-          <w:lang w:val="fr-CH" w:eastAsia="fr-CH"/>
-        </w:rPr>
-        <w:t>Comparer les différentes approches et leurs performances</w:t>
       </w:r>
     </w:p>
     <w:p>
@@ -275,6 +265,7 @@
           <w:rFonts w:eastAsia="Times New Roman" w:cs="Times New Roman"/>
           <w:sz w:val="24"/>
           <w:szCs w:val="24"/>
+          <w:highlight w:val="yellow"/>
           <w:lang w:val="fr-CH" w:eastAsia="fr-CH"/>
         </w:rPr>
       </w:pPr>
@@ -285,6 +276,7 @@
           <w:bCs/>
           <w:sz w:val="24"/>
           <w:szCs w:val="24"/>
+          <w:highlight w:val="yellow"/>
           <w:lang w:val="fr-CH" w:eastAsia="fr-CH"/>
         </w:rPr>
         <w:t>Notions de Base</w:t>
@@ -367,6 +359,7 @@
           <w:rFonts w:eastAsia="Times New Roman" w:cs="Times New Roman"/>
           <w:sz w:val="24"/>
           <w:szCs w:val="24"/>
+          <w:highlight w:val="yellow"/>
           <w:lang w:val="fr-CH" w:eastAsia="fr-CH"/>
         </w:rPr>
       </w:pPr>
@@ -377,6 +370,7 @@
           <w:bCs/>
           <w:sz w:val="24"/>
           <w:szCs w:val="24"/>
+          <w:highlight w:val="yellow"/>
           <w:lang w:val="fr-CH" w:eastAsia="fr-CH"/>
         </w:rPr>
         <w:t>Matrice de Rotation en 2D</w:t>
@@ -439,6 +433,7 @@
         <w:spacing w:before="100" w:beforeAutospacing="1" w:after="100" w:afterAutospacing="1" w:line="240" w:lineRule="auto"/>
         <w:rPr>
           <w:rFonts w:eastAsia="Times New Roman" w:cs="Times New Roman"/>
+          <w:color w:val="FF0000"/>
           <w:sz w:val="24"/>
           <w:szCs w:val="24"/>
           <w:highlight w:val="yellow"/>
@@ -448,6 +443,7 @@
       <w:r>
         <w:rPr>
           <w:rFonts w:eastAsia="Times New Roman" w:cs="Times New Roman"/>
+          <w:color w:val="FF0000"/>
           <w:sz w:val="24"/>
           <w:szCs w:val="24"/>
           <w:highlight w:val="yellow"/>
@@ -649,6 +645,7 @@
           <w:rFonts w:eastAsia="Times New Roman" w:cs="Times New Roman"/>
           <w:sz w:val="24"/>
           <w:szCs w:val="24"/>
+          <w:highlight w:val="yellow"/>
           <w:lang w:val="fr-CH" w:eastAsia="fr-CH"/>
         </w:rPr>
       </w:pPr>
@@ -659,6 +656,7 @@
           <w:bCs/>
           <w:sz w:val="24"/>
           <w:szCs w:val="24"/>
+          <w:highlight w:val="yellow"/>
           <w:lang w:val="fr-CH" w:eastAsia="fr-CH"/>
         </w:rPr>
         <w:t>Programmation et Simulation</w:t>
@@ -754,7 +752,7 @@
           <w:lang w:val="fr-CH" w:eastAsia="fr-CH"/>
         </w:rPr>
         <w:pict w14:anchorId="66AE3257">
-          <v:rect id="_x0000_i1043" style="width:0;height:1.5pt" o:hralign="center" o:hrstd="t" o:hr="t" fillcolor="#a0a0a0" stroked="f"/>
+          <v:rect id="_x0000_i1026" style="width:0;height:1.5pt" o:hralign="center" o:hrstd="t" o:hr="t" fillcolor="#a0a0a0" stroked="f"/>
         </w:pict>
       </w:r>
     </w:p>
@@ -968,7 +966,25 @@
           <w:szCs w:val="24"/>
           <w:lang w:val="fr-CH" w:eastAsia="fr-CH"/>
         </w:rPr>
-        <w:t>Parti calculatoire</w:t>
+        <w:t>Parti</w:t>
+      </w:r>
+      <w:r>
+        <w:rPr>
+          <w:rFonts w:eastAsia="Times New Roman" w:cs="Times New Roman"/>
+          <w:sz w:val="24"/>
+          <w:szCs w:val="24"/>
+          <w:lang w:val="fr-CH" w:eastAsia="fr-CH"/>
+        </w:rPr>
+        <w:t>e</w:t>
+      </w:r>
+      <w:r>
+        <w:rPr>
+          <w:rFonts w:eastAsia="Times New Roman" w:cs="Times New Roman"/>
+          <w:sz w:val="24"/>
+          <w:szCs w:val="24"/>
+          <w:lang w:val="fr-CH" w:eastAsia="fr-CH"/>
+        </w:rPr>
+        <w:t xml:space="preserve"> calculatoire</w:t>
       </w:r>
     </w:p>
     <w:p>
@@ -1616,6 +1632,41 @@
           <w:lang w:val="fr-CH"/>
         </w:rPr>
         <w:t>Serait il utile de parler précisément de translation</w:t>
+      </w:r>
+    </w:p>
+    <w:p>
+      <w:pPr>
+        <w:rPr>
+          <w:sz w:val="24"/>
+          <w:szCs w:val="24"/>
+          <w:lang w:val="fr-CH"/>
+        </w:rPr>
+      </w:pPr>
+    </w:p>
+    <w:p>
+      <w:pPr>
+        <w:rPr>
+          <w:sz w:val="24"/>
+          <w:szCs w:val="24"/>
+          <w:lang w:val="fr-CH"/>
+        </w:rPr>
+      </w:pPr>
+    </w:p>
+    <w:p>
+      <w:pPr>
+        <w:rPr>
+          <w:sz w:val="24"/>
+          <w:szCs w:val="24"/>
+          <w:lang w:val="fr-CH"/>
+        </w:rPr>
+      </w:pPr>
+      <w:r>
+        <w:rPr>
+          <w:sz w:val="24"/>
+          <w:szCs w:val="24"/>
+          <w:lang w:val="fr-CH"/>
+        </w:rPr>
+        <w:t>Écrire sur le dernier rdv</w:t>
       </w:r>
     </w:p>
     <w:sectPr>

--- a/Travaille écrit.docx
+++ b/Travaille écrit.docx
@@ -65,7 +65,25 @@
           <w:szCs w:val="36"/>
           <w:lang w:val="fr-CH"/>
         </w:rPr>
-        <w:t>ai retranscrit tout ca sur python</w:t>
+        <w:t xml:space="preserve">ai retranscrit tout </w:t>
+      </w:r>
+      <w:proofErr w:type="spellStart"/>
+      <w:r>
+        <w:rPr>
+          <w:sz w:val="36"/>
+          <w:szCs w:val="36"/>
+          <w:lang w:val="fr-CH"/>
+        </w:rPr>
+        <w:t>ca</w:t>
+      </w:r>
+      <w:proofErr w:type="spellEnd"/>
+      <w:r>
+        <w:rPr>
+          <w:sz w:val="36"/>
+          <w:szCs w:val="36"/>
+          <w:lang w:val="fr-CH"/>
+        </w:rPr>
+        <w:t xml:space="preserve"> sur python</w:t>
       </w:r>
     </w:p>
     <w:p>
@@ -683,8 +701,19 @@
           <w:szCs w:val="24"/>
           <w:lang w:val="fr-CH" w:eastAsia="fr-CH"/>
         </w:rPr>
-        <w:t>Implémentation en Python Matplotlib</w:t>
-      </w:r>
+        <w:t xml:space="preserve">Implémentation en Python </w:t>
+      </w:r>
+      <w:proofErr w:type="spellStart"/>
+      <w:r>
+        <w:rPr>
+          <w:rFonts w:eastAsia="Times New Roman" w:cs="Times New Roman"/>
+          <w:sz w:val="24"/>
+          <w:szCs w:val="24"/>
+          <w:lang w:val="fr-CH" w:eastAsia="fr-CH"/>
+        </w:rPr>
+        <w:t>Matplotlib</w:t>
+      </w:r>
+      <w:proofErr w:type="spellEnd"/>
     </w:p>
     <w:p>
       <w:pPr>
@@ -1625,23 +1654,24 @@
           <w:lang w:val="fr-CH"/>
         </w:rPr>
       </w:pPr>
+      <w:proofErr w:type="spellStart"/>
       <w:r>
         <w:rPr>
           <w:sz w:val="24"/>
           <w:szCs w:val="24"/>
           <w:lang w:val="fr-CH"/>
         </w:rPr>
-        <w:t>Serait il utile de parler précisément de translation</w:t>
-      </w:r>
-    </w:p>
-    <w:p>
-      <w:pPr>
+        <w:t>Serait il</w:t>
+      </w:r>
+      <w:proofErr w:type="spellEnd"/>
+      <w:r>
         <w:rPr>
           <w:sz w:val="24"/>
           <w:szCs w:val="24"/>
           <w:lang w:val="fr-CH"/>
         </w:rPr>
-      </w:pPr>
+        <w:t xml:space="preserve"> utile de parler précisément de translation</w:t>
+      </w:r>
     </w:p>
     <w:p>
       <w:pPr>
@@ -1660,13 +1690,84 @@
           <w:lang w:val="fr-CH"/>
         </w:rPr>
       </w:pPr>
-      <w:r>
+    </w:p>
+    <w:p>
+      <w:pPr>
         <w:rPr>
           <w:sz w:val="24"/>
           <w:szCs w:val="24"/>
           <w:lang w:val="fr-CH"/>
         </w:rPr>
+      </w:pPr>
+      <w:r>
+        <w:rPr>
+          <w:sz w:val="24"/>
+          <w:szCs w:val="24"/>
+          <w:lang w:val="fr-CH"/>
+        </w:rPr>
         <w:t>Écrire sur le dernier rdv</w:t>
+      </w:r>
+    </w:p>
+    <w:p>
+      <w:pPr>
+        <w:rPr>
+          <w:sz w:val="24"/>
+          <w:szCs w:val="24"/>
+          <w:lang w:val="fr-CH"/>
+        </w:rPr>
+      </w:pPr>
+    </w:p>
+    <w:p>
+      <w:pPr>
+        <w:rPr>
+          <w:sz w:val="24"/>
+          <w:szCs w:val="24"/>
+          <w:lang w:val="fr-CH"/>
+        </w:rPr>
+      </w:pPr>
+      <w:r>
+        <w:rPr>
+          <w:sz w:val="24"/>
+          <w:szCs w:val="24"/>
+          <w:lang w:val="fr-CH"/>
+        </w:rPr>
+        <w:t xml:space="preserve">Pour le </w:t>
+      </w:r>
+      <w:proofErr w:type="spellStart"/>
+      <w:r>
+        <w:rPr>
+          <w:sz w:val="24"/>
+          <w:szCs w:val="24"/>
+          <w:lang w:val="fr-CH"/>
+        </w:rPr>
+        <w:t>tm</w:t>
+      </w:r>
+      <w:proofErr w:type="spellEnd"/>
+      <w:r>
+        <w:rPr>
+          <w:sz w:val="24"/>
+          <w:szCs w:val="24"/>
+          <w:lang w:val="fr-CH"/>
+        </w:rPr>
+        <w:t xml:space="preserve"> il faut y aller de petit a petit ca veut dire on décrit des choses on explique et grâce a ce qu’on a </w:t>
+      </w:r>
+      <w:proofErr w:type="spellStart"/>
+      <w:r>
+        <w:rPr>
+          <w:sz w:val="24"/>
+          <w:szCs w:val="24"/>
+          <w:lang w:val="fr-CH"/>
+        </w:rPr>
+        <w:t>ecrit</w:t>
+      </w:r>
+      <w:proofErr w:type="spellEnd"/>
+      <w:r>
+        <w:rPr>
+          <w:sz w:val="24"/>
+          <w:szCs w:val="24"/>
+          <w:lang w:val="fr-CH"/>
+        </w:rPr>
+        <w:t xml:space="preserve"> et expliqué on décrit et explique d’autres choses </w:t>
       </w:r>
     </w:p>
     <w:sectPr>

--- a/Travaille écrit.docx
+++ b/Travaille écrit.docx
@@ -836,6 +836,34 @@
         </w:rPr>
         <w:t>Chapitre 3 : Fondements Mathématiques de la Rotation en 3D</w:t>
       </w:r>
+    </w:p>
+    <w:p>
+      <w:pPr>
+        <w:spacing w:before="100" w:beforeAutospacing="1" w:after="100" w:afterAutospacing="1" w:line="240" w:lineRule="auto"/>
+        <w:outlineLvl w:val="1"/>
+        <w:rPr>
+          <w:rFonts w:eastAsia="Times New Roman" w:cs="Times New Roman"/>
+          <w:b/>
+          <w:bCs/>
+          <w:sz w:val="36"/>
+          <w:szCs w:val="36"/>
+          <w:lang w:val="fr-CH" w:eastAsia="fr-CH"/>
+        </w:rPr>
+      </w:pPr>
+      <w:hyperlink r:id="rId5" w:history="1">
+        <w:r>
+          <w:rPr>
+            <w:rStyle w:val="Lienhypertexte"/>
+            <w:rFonts w:eastAsia="Times New Roman" w:cs="Times New Roman"/>
+            <w:b/>
+            <w:bCs/>
+            <w:sz w:val="36"/>
+            <w:szCs w:val="36"/>
+            <w:lang w:eastAsia="fr-CH"/>
+          </w:rPr>
+          <w:t>2.3 Rotations in 3D</w:t>
+        </w:r>
+      </w:hyperlink>
     </w:p>
     <w:p>
       <w:pPr>
@@ -3446,7 +3474,6 @@
   <w:style w:type="character" w:default="1" w:styleId="Policepardfaut">
     <w:name w:val="Default Paragraph Font"/>
     <w:uiPriority w:val="1"/>
-    <w:semiHidden/>
     <w:unhideWhenUsed/>
   </w:style>
   <w:style w:type="table" w:default="1" w:styleId="TableauNormal">
@@ -3773,6 +3800,29 @@
       <w:spacing w:val="5"/>
     </w:rPr>
   </w:style>
+  <w:style w:type="character" w:styleId="Lienhypertexte">
+    <w:name w:val="Hyperlink"/>
+    <w:basedOn w:val="Policepardfaut"/>
+    <w:uiPriority w:val="99"/>
+    <w:unhideWhenUsed/>
+    <w:rsid w:val="000728E6"/>
+    <w:rPr>
+      <w:color w:val="467886" w:themeColor="hyperlink"/>
+      <w:u w:val="single"/>
+    </w:rPr>
+  </w:style>
+  <w:style w:type="character" w:styleId="Mentionnonrsolue">
+    <w:name w:val="Unresolved Mention"/>
+    <w:basedOn w:val="Policepardfaut"/>
+    <w:uiPriority w:val="99"/>
+    <w:semiHidden/>
+    <w:unhideWhenUsed/>
+    <w:rsid w:val="000728E6"/>
+    <w:rPr>
+      <w:color w:val="605E5C"/>
+      <w:shd w:val="clear" w:color="auto" w:fill="E1DFDD"/>
+    </w:rPr>
+  </w:style>
 </w:styles>
 </file>
 

--- a/Travaille écrit.docx
+++ b/Travaille écrit.docx
@@ -65,25 +65,7 @@
           <w:szCs w:val="36"/>
           <w:lang w:val="fr-CH"/>
         </w:rPr>
-        <w:t xml:space="preserve">ai retranscrit tout </w:t>
-      </w:r>
-      <w:proofErr w:type="spellStart"/>
-      <w:r>
-        <w:rPr>
-          <w:sz w:val="36"/>
-          <w:szCs w:val="36"/>
-          <w:lang w:val="fr-CH"/>
-        </w:rPr>
-        <w:t>ca</w:t>
-      </w:r>
-      <w:proofErr w:type="spellEnd"/>
-      <w:r>
-        <w:rPr>
-          <w:sz w:val="36"/>
-          <w:szCs w:val="36"/>
-          <w:lang w:val="fr-CH"/>
-        </w:rPr>
-        <w:t xml:space="preserve"> sur python</w:t>
+        <w:t>ai retranscrit tout ca sur python</w:t>
       </w:r>
     </w:p>
     <w:p>
@@ -274,6 +256,31 @@
     </w:p>
     <w:p>
       <w:pPr>
+        <w:spacing w:before="100" w:beforeAutospacing="1" w:after="100" w:afterAutospacing="1" w:line="240" w:lineRule="auto"/>
+        <w:outlineLvl w:val="1"/>
+        <w:rPr>
+          <w:rFonts w:eastAsia="Times New Roman" w:cs="Times New Roman"/>
+          <w:b/>
+          <w:bCs/>
+          <w:sz w:val="36"/>
+          <w:szCs w:val="36"/>
+          <w:lang w:val="fr-CH" w:eastAsia="fr-CH"/>
+        </w:rPr>
+      </w:pPr>
+      <w:r>
+        <w:rPr>
+          <w:rFonts w:eastAsia="Times New Roman" w:cs="Times New Roman"/>
+          <w:b/>
+          <w:bCs/>
+          <w:sz w:val="36"/>
+          <w:szCs w:val="36"/>
+          <w:lang w:val="fr-CH" w:eastAsia="fr-CH"/>
+        </w:rPr>
+        <w:t>wikipedia</w:t>
+      </w:r>
+    </w:p>
+    <w:p>
+      <w:pPr>
         <w:numPr>
           <w:ilvl w:val="0"/>
           <w:numId w:val="1"/>
@@ -701,19 +708,9 @@
           <w:szCs w:val="24"/>
           <w:lang w:val="fr-CH" w:eastAsia="fr-CH"/>
         </w:rPr>
-        <w:t xml:space="preserve">Implémentation en Python </w:t>
-      </w:r>
-      <w:proofErr w:type="spellStart"/>
-      <w:r>
-        <w:rPr>
-          <w:rFonts w:eastAsia="Times New Roman" w:cs="Times New Roman"/>
-          <w:sz w:val="24"/>
-          <w:szCs w:val="24"/>
-          <w:lang w:val="fr-CH" w:eastAsia="fr-CH"/>
-        </w:rPr>
-        <w:t>Matplotlib</w:t>
-      </w:r>
-      <w:proofErr w:type="spellEnd"/>
+        <w:lastRenderedPageBreak/>
+        <w:t>Implémentation en Python Matplotlib</w:t>
+      </w:r>
     </w:p>
     <w:p>
       <w:pPr>
@@ -759,7 +756,6 @@
           <w:szCs w:val="24"/>
           <w:lang w:val="fr-CH" w:eastAsia="fr-CH"/>
         </w:rPr>
-        <w:lastRenderedPageBreak/>
         <w:t>Rotation d’objets géométriques (polygones, cercles)</w:t>
       </w:r>
     </w:p>
@@ -1523,6 +1519,7 @@
           <w:szCs w:val="24"/>
           <w:lang w:val="fr-CH" w:eastAsia="fr-CH"/>
         </w:rPr>
+        <w:lastRenderedPageBreak/>
         <w:t>Applications avancées (cinématique inverse, rendu photoréaliste)</w:t>
       </w:r>
     </w:p>
@@ -1572,7 +1569,6 @@
           <w:szCs w:val="48"/>
           <w:lang w:val="fr-CH" w:eastAsia="fr-CH"/>
         </w:rPr>
-        <w:lastRenderedPageBreak/>
         <w:t>Annexes et Bibliographie</w:t>
       </w:r>
     </w:p>
@@ -1682,24 +1678,23 @@
           <w:lang w:val="fr-CH"/>
         </w:rPr>
       </w:pPr>
-      <w:proofErr w:type="spellStart"/>
       <w:r>
         <w:rPr>
           <w:sz w:val="24"/>
           <w:szCs w:val="24"/>
           <w:lang w:val="fr-CH"/>
         </w:rPr>
-        <w:t>Serait il</w:t>
-      </w:r>
-      <w:proofErr w:type="spellEnd"/>
-      <w:r>
+        <w:t>Serait il utile de parler précisément de translation</w:t>
+      </w:r>
+    </w:p>
+    <w:p>
+      <w:pPr>
         <w:rPr>
           <w:sz w:val="24"/>
           <w:szCs w:val="24"/>
           <w:lang w:val="fr-CH"/>
         </w:rPr>
-        <w:t xml:space="preserve"> utile de parler précisément de translation</w:t>
-      </w:r>
+      </w:pPr>
     </w:p>
     <w:p>
       <w:pPr>
@@ -1718,23 +1713,23 @@
           <w:lang w:val="fr-CH"/>
         </w:rPr>
       </w:pPr>
-    </w:p>
-    <w:p>
-      <w:pPr>
+      <w:r>
         <w:rPr>
           <w:sz w:val="24"/>
           <w:szCs w:val="24"/>
           <w:lang w:val="fr-CH"/>
         </w:rPr>
-      </w:pPr>
-      <w:r>
+        <w:t>Écrire sur le dernier rdv</w:t>
+      </w:r>
+    </w:p>
+    <w:p>
+      <w:pPr>
         <w:rPr>
           <w:sz w:val="24"/>
           <w:szCs w:val="24"/>
           <w:lang w:val="fr-CH"/>
         </w:rPr>
-        <w:t>Écrire sur le dernier rdv</w:t>
-      </w:r>
+      </w:pPr>
     </w:p>
     <w:p>
       <w:pPr>
@@ -1744,58 +1739,13 @@
           <w:lang w:val="fr-CH"/>
         </w:rPr>
       </w:pPr>
-    </w:p>
-    <w:p>
-      <w:pPr>
+      <w:r>
         <w:rPr>
           <w:sz w:val="24"/>
           <w:szCs w:val="24"/>
           <w:lang w:val="fr-CH"/>
         </w:rPr>
-      </w:pPr>
-      <w:r>
-        <w:rPr>
-          <w:sz w:val="24"/>
-          <w:szCs w:val="24"/>
-          <w:lang w:val="fr-CH"/>
-        </w:rPr>
-        <w:t xml:space="preserve">Pour le </w:t>
-      </w:r>
-      <w:proofErr w:type="spellStart"/>
-      <w:r>
-        <w:rPr>
-          <w:sz w:val="24"/>
-          <w:szCs w:val="24"/>
-          <w:lang w:val="fr-CH"/>
-        </w:rPr>
-        <w:t>tm</w:t>
-      </w:r>
-      <w:proofErr w:type="spellEnd"/>
-      <w:r>
-        <w:rPr>
-          <w:sz w:val="24"/>
-          <w:szCs w:val="24"/>
-          <w:lang w:val="fr-CH"/>
-        </w:rPr>
-        <w:t xml:space="preserve"> il faut y aller de petit a petit ca veut dire on décrit des choses on explique et grâce a ce qu’on a </w:t>
-      </w:r>
-      <w:proofErr w:type="spellStart"/>
-      <w:r>
-        <w:rPr>
-          <w:sz w:val="24"/>
-          <w:szCs w:val="24"/>
-          <w:lang w:val="fr-CH"/>
-        </w:rPr>
-        <w:t>ecrit</w:t>
-      </w:r>
-      <w:proofErr w:type="spellEnd"/>
-      <w:r>
-        <w:rPr>
-          <w:sz w:val="24"/>
-          <w:szCs w:val="24"/>
-          <w:lang w:val="fr-CH"/>
-        </w:rPr>
-        <w:t xml:space="preserve"> et expliqué on décrit et explique d’autres choses </w:t>
+        <w:t xml:space="preserve">Pour le tm il faut y aller de petit a petit ca veut dire on décrit des choses on explique et grâce a ce qu’on a ecrit et expliqué on décrit et explique d’autres choses </w:t>
       </w:r>
     </w:p>
     <w:sectPr>
@@ -3474,6 +3424,7 @@
   <w:style w:type="character" w:default="1" w:styleId="Policepardfaut">
     <w:name w:val="Default Paragraph Font"/>
     <w:uiPriority w:val="1"/>
+    <w:semiHidden/>
     <w:unhideWhenUsed/>
   </w:style>
   <w:style w:type="table" w:default="1" w:styleId="TableauNormal">
